--- a/questionnaire/EU-FR.docx
+++ b/questionnaire/EU-FR.docx
@@ -146,7 +146,7 @@
       <w:r>
         <w:rPr/>
         <w:t xml:space="preserve">
-L'enquête contient des tirages au sort et des récompenses pour ceux qui trouvent la bonne réponse à des questions de compréhension.</w:t>
+L'enquête contient des tirages au sort et des récompenses pour des personnes qui trouvent la bonne réponse à des questions de compréhension.</w:t>
       </w:r>
       <w:r>
         <w:rPr/>
@@ -2699,7 +2699,7 @@
         <w:rPr>
           <w:b w:val="on"/>
         </w:rPr>
-        <w:t xml:space="preserve">Chaque adulte recevrait 30€ par mois </w:t>
+        <w:t xml:space="preserve">Chaque adulte recevrait 30€ par mois</w:t>
       </w:r>
       <w:r>
         <w:rPr/>
@@ -2718,11 +2718,11 @@
         <w:rPr>
           <w:b w:val="on"/>
         </w:rPr>
-        <w:t xml:space="preserve">Le Français type perdrait financièrement 15€ par mois</w:t>
-      </w:r>
-      <w:r>
-        <w:rPr/>
-        <w:t xml:space="preserve"> (car il ferait face à 45€ par mois d'augmentations de prix, ce qui est supérieur aux 30€ qu'il recevrait).</w:t>
+        <w:t xml:space="preserve">Le Français type perdrait financièrement 10€ par mois</w:t>
+      </w:r>
+      <w:r>
+        <w:rPr/>
+        <w:t xml:space="preserve"> (car il ferait face à 40€ par mois d'augmentations de prix, ce qui est supérieur aux 30€ qu'il recevrait).</w:t>
       </w:r>
       <w:r>
         <w:rPr/>
@@ -3129,11 +3129,11 @@
         <w:rPr>
           <w:b w:val="on"/>
         </w:rPr>
-        <w:t xml:space="preserve">chaque adulte français recevrait 15€ par mois</w:t>
-      </w:r>
-      <w:r>
-        <w:rPr/>
-        <w:t xml:space="preserve"> (soit 180€ par an). Cela serait financé par une augmentation de l'impôt sur le revenu pour les personnes gagnant plus de 15 000€ par mois, laissant les impôts inchangés pour les revenus inférieurs à 15 000€ par mois.</w:t>
+        <w:t xml:space="preserve">chaque adulte français recevrait 10€ par mois</w:t>
+      </w:r>
+      <w:r>
+        <w:rPr/>
+        <w:t xml:space="preserve"> (soit 120€ par an). Cela serait financé par une augmentation de l'impôt sur le revenu pour les personnes gagnant plus de 15 000€ par mois, laissant les impôts inchangés pour les revenus inférieurs à 15 000€ par mois.</w:t>
       </w:r>
     </w:p>
   </w:body>
@@ -3559,7 +3559,7 @@
       </w:r>
       <w:r>
         <w:rPr/>
-        <w:t xml:space="preserve"> de 30 dollars par mois pour tous les humains, sortant de l'extrême pauvreté le milliard d'humains les plus pauvres.</w:t>
+        <w:t xml:space="preserve"> de 30€ par mois pour tous les humains, sortant de l'extrême pauvreté le milliard d'humains les plus pauvres.</w:t>
       </w:r>
       <w:r>
         <w:rPr/>
@@ -3574,7 +3574,7 @@
         <w:rPr>
           <w:b w:val="on"/>
         </w:rPr>
-        <w:t xml:space="preserve">le Frnçais type perdrait financièrement 15 € par mois</w:t>
+        <w:t xml:space="preserve">le Français type perdrait financièrement 10 € par mois</w:t>
       </w:r>
       <w:r>
         <w:rPr/>
@@ -3628,11 +3628,11 @@
         <w:rPr>
           <w:b w:val="on"/>
         </w:rPr>
-        <w:t xml:space="preserve">chaque Français recevrait 15€ par mois</w:t>
-      </w:r>
-      <w:r>
-        <w:rPr/>
-        <w:t xml:space="preserve"> (soit 180€ par an). Cela serait financé par une augmentation de l'impôt sur le revenu pour les personnes gagnant plus de 15 000€ par mois, laissant les impôts inchangés pour les revenus inférieurs à 15 000€ par mois.</w:t>
+        <w:t xml:space="preserve">chaque Français recevrait 10€ par mois</w:t>
+      </w:r>
+      <w:r>
+        <w:rPr/>
+        <w:t xml:space="preserve"> (soit 120€ par an). Cela serait financé par une augmentation de l'impôt sur le revenu pour les personnes gagnant plus de 15 000€ par mois, laissant les impôts inchangés pour les revenus inférieurs à 15 000€ par mois.</w:t>
       </w:r>
       <w:r>
         <w:rPr/>
@@ -4002,7 +4002,7 @@
       </w:r>
       <w:r>
         <w:rPr/>
-        <w:t xml:space="preserve">Pour réduire les émissions de CO2 et la précarité énergétique, cette mesure exigerait que tous les bâtiments respectent les objectifs d'efficacité énergétique : au moins la classe E en 2030 et la classe C en 2040. Le gouvernement français subventionnerait la moitié du coût de l'isolation pour tous les ménages, et jusqu'à 90% pour les ménages les plus pauvres. Les travaux d'isolation coûteraient 25 milliards d'euro par an, mais entraîneraient des économies d'énergie supérieures à ce coût.</w:t>
+        <w:t xml:space="preserve">Pour réduire les émissions de CO2 et la précarité énergétique, cette mesure exigerait que tous les bâtiments respectent les objectifs d'efficacité énergétique : au moins la classe E en 2030 et la classe C en 2040. Le gouvernement français subventionnerait la moitié du coût de l'isolation pour tous les ménages, et jusqu'à 90% pour les ménages les plus pauvres. Les travaux d'isolation coûteraient 25 milliards d'euros par an, mais entraîneraient des économies d'énergie supérieures à ce coût.</w:t>
       </w:r>
       <w:r>
         <w:rPr/>
@@ -8123,7 +8123,7 @@
       </w:r>
       <w:r>
         <w:rPr/>
-        <w:t xml:space="preserve">En répondant à cette enquête, vous êtes automatiquement inscrit à une loterie pour gagner 100€ en bons d'achat Amazon. Cette loterie n'a aucun rapport avec les précédentes qui récompensaient l'exactitude des réponses. Dans quelques jours, vous saurez si vous avez été sélectionné à la loterie.</w:t>
+        <w:t xml:space="preserve">En répondant à cette enquête, vous êtes automatiquement inscrit⋅e à une loterie pour gagner 100€ en bons d'achat Amazon. Cette loterie n'a aucun rapport avec les précédentes qui récompensaient l'exactitude des réponses. Dans quelques jours, vous saurez si vous avez été sélectionné⋅e à la loterie.</w:t>
       </w:r>
       <w:r>
         <w:rPr/>
@@ -8157,7 +8157,7 @@
       </w:r>
       <w:r>
         <w:rPr/>
-        <w:t xml:space="preserve">Si vous êtes sélectionné à la loterie, vous pouvez faire don d'une partie de cette compensation supplémentaire à des Français en situation de pauvreté par le biais d'une association caritative. Nous transmettrons ce don à une organisation caritative qui fournit de petites sommes d'argent aux personnes dans le besoin en France.</w:t>
+        <w:t xml:space="preserve">Si vous êtes sélectionné⋅e à la loterie, vous pouvez faire don d'une partie de cette compensation supplémentaire à des Français en situation de pauvreté par le biais d'une association caritative. Nous transmettrons ce don à une organisation caritative qui fournit de petites sommes d'argent aux personnes dans le besoin en France.</w:t>
       </w:r>
       <w:r>
         <w:rPr/>
@@ -8502,7 +8502,7 @@
       </w:r>
       <w:r>
         <w:rPr/>
-        <w:t xml:space="preserve">En répondant à cette enquête, vous êtes automatiquement inscrit à une loterie pour gagner 100€ en bons d'achat Amazon. Cette loterie n'a aucun rapport avec les précédentes qui récompensaient l'exactitude des réponses. Dans quelques jours, vous saurez si vous avez été sélectionné à la loterie.</w:t>
+        <w:t xml:space="preserve">En répondant à cette enquête, vous êtes automatiquement inscrit⋅e à une loterie pour gagner 100€ en bons d'achat Amazon. Cette loterie n'a aucun rapport avec les précédentes qui récompensaient l'exactitude des réponses. Dans quelques jours, vous saurez si vous avez été sélectionné⋅e à la loterie.</w:t>
       </w:r>
       <w:r>
         <w:rPr/>
@@ -8536,7 +8536,7 @@
       </w:r>
       <w:r>
         <w:rPr/>
-        <w:t xml:space="preserve">Si vous êtes sélectionné à la loterie, vous pouvez faire don d'une partie de cette compensation supplémentaire à des Africains en situation de pauvreté par le biais d'une association caritative. Nous transmettrons ce don à une organisation caritative qui fournit de petites sommes d'argent aux personnes dans le besoin en Afrique.</w:t>
+        <w:t xml:space="preserve">Si vous êtes sélectionné⋅e à la loterie, vous pouvez faire don d'une partie de cette compensation supplémentaire à des Africains en situation de pauvreté par le biais d'une association caritative. Nous transmettrons ce don à une organisation caritative qui fournit de petites sommes d'argent aux personnes dans le besoin en Afrique.</w:t>
       </w:r>
       <w:r>
         <w:rPr/>
@@ -9461,7 +9461,7 @@
             </w:pPr>
             <w:r>
               <w:rPr/>
-              <w:t xml:space="preserve">Pourcentage de l'impôt sur la fortune qui devrait aller aux pays à faibles revenus ()</w:t>
+              <w:t xml:space="preserve">Pourcentage de l'impôt sur la fortune mondial qui devrait aller aux pays à faibles revenus ()</w:t>
             </w:r>
           </w:p>
         </w:tc>
@@ -9756,7 +9756,7 @@
       <w:r>
         <w:rPr/>
         <w:t xml:space="preserve">
-Pour information, les dépenses publiques s'élèvent à 41% du PIB de la France, elles incluent les dépenses des administrations nationales et locales, et en dehors de l'aide au développement, elles couvrent les postes suivants : la défense, la sécurité sociale (pensions de retraite), la santé, les prestations sociales, l'éducation, les routes, la justice et autres programmes.</w:t>
+Pour information, les dépenses publiques s'élèvent à 55% du PIB de la France, elles incluent les dépenses des administrations nationales et locales, et en dehors de l'aide au développement, elles couvrent les postes suivants : la défense, la sécurité sociale (pensions de retraite), la santé, les prestations sociales, l'éducation, les routes, la justice et autres programmes.</w:t>
       </w:r>
     </w:p>
   </w:body>
@@ -10374,7 +10374,7 @@
       </w:pPr>
       <w:r>
         <w:rPr/>
-        <w:t xml:space="preserve">4,1% à 6%  (11) </w:t>
+        <w:t xml:space="preserve">4,1 % à 6 %  (11) </w:t>
       </w:r>
     </w:p>
   </w:body>
@@ -10406,7 +10406,7 @@
       </w:pPr>
       <w:r>
         <w:rPr/>
-        <w:t xml:space="preserve">9,1% à 13%  (13) </w:t>
+        <w:t xml:space="preserve">9,1 % à 13 %  (13) </w:t>
       </w:r>
     </w:p>
   </w:body>
@@ -10675,7 +10675,7 @@
       <w:r>
         <w:rPr/>
         <w:t xml:space="preserve">
-Comment voudriez-vous financer une telle augmentation de l'aide au développement ? (Réponses multiples possible)</w:t>
+Comment voudriez-vous financer une telle augmentation de l'aide au développement ? (Réponses multiples possible)</w:t>
       </w:r>
     </w:p>
   </w:body>
@@ -11332,23 +11332,71 @@
       </w:pPr>
       <w:r>
         <w:rPr/>
-        <w:t xml:space="preserve">Intérêts français  (1) </w:t>
-      </w:r>
-    </w:p>
-  </w:body>
-  <w:body>
-    <w:p>
-      <w:pPr>
-        <w:keepNext/>
-        <w:pStyle w:val="ListParagraph"/>
-        <w:numPr>
-          <w:ilvl w:val="0"/>
-          <w:numId w:val="4"/>
-        </w:numPr>
-      </w:pPr>
-      <w:r>
-        <w:rPr/>
-        <w:t xml:space="preserve">Justice mondiale  (2) </w:t>
+        <w:t xml:space="preserve">Les intérêts français, même si cela va à l'encontre de la justice mondiale  (1) </w:t>
+      </w:r>
+    </w:p>
+  </w:body>
+  <w:body>
+    <w:p>
+      <w:pPr>
+        <w:keepNext/>
+        <w:pStyle w:val="ListParagraph"/>
+        <w:numPr>
+          <w:ilvl w:val="0"/>
+          <w:numId w:val="4"/>
+        </w:numPr>
+      </w:pPr>
+      <w:r>
+        <w:rPr/>
+        <w:t xml:space="preserve">Les intérêts français, dans la mesure où ils respectent la justice mondiale  (2) </w:t>
+      </w:r>
+    </w:p>
+  </w:body>
+  <w:body>
+    <w:p>
+      <w:pPr>
+        <w:keepNext/>
+        <w:pStyle w:val="ListParagraph"/>
+        <w:numPr>
+          <w:ilvl w:val="0"/>
+          <w:numId w:val="4"/>
+        </w:numPr>
+      </w:pPr>
+      <w:r>
+        <w:rPr/>
+        <w:t xml:space="preserve">Indifférent⋅e ou ne sais pas  (4) </w:t>
+      </w:r>
+    </w:p>
+  </w:body>
+  <w:body>
+    <w:p>
+      <w:pPr>
+        <w:keepNext/>
+        <w:pStyle w:val="ListParagraph"/>
+        <w:numPr>
+          <w:ilvl w:val="0"/>
+          <w:numId w:val="4"/>
+        </w:numPr>
+      </w:pPr>
+      <w:r>
+        <w:rPr/>
+        <w:t xml:space="preserve">La justice mondiale, dans la mesure où elle respecte les intérêts français  (5) </w:t>
+      </w:r>
+    </w:p>
+  </w:body>
+  <w:body>
+    <w:p>
+      <w:pPr>
+        <w:keepNext/>
+        <w:pStyle w:val="ListParagraph"/>
+        <w:numPr>
+          <w:ilvl w:val="0"/>
+          <w:numId w:val="4"/>
+        </w:numPr>
+      </w:pPr>
+      <w:r>
+        <w:rPr/>
+        <w:t xml:space="preserve">La justice mondiale, même si cela va à l'encontre des intérêts français  (6) </w:t>
       </w:r>
     </w:p>
   </w:body>
@@ -12926,7 +12974,7 @@
       </w:pPr>
       <w:r>
         <w:rPr/>
-        <w:t xml:space="preserve">L'aide perpétue la pauvreté car elle rend les gens moins responsables de leur situation.  (1) </w:t>
+        <w:t xml:space="preserve">L'aide perpétue la pauvreté car elle déresponsabilise les gens.  (1) </w:t>
       </w:r>
     </w:p>
   </w:body>
@@ -13060,7 +13108,7 @@
       </w:pPr>
       <w:r>
         <w:rPr/>
-        <w:t xml:space="preserve">Q270 Seriez-vous prêt à signer une pétition pour le plan mondial pour le climat ?</w:t>
+        <w:t xml:space="preserve">Q270 Seriez-vous prêt⋅e à signer une pétition pour le plan mondial pour le climat ?</w:t>
       </w:r>
       <w:r>
         <w:rPr/>
@@ -13144,7 +13192,7 @@
       </w:pPr>
       <w:r>
         <w:rPr/>
-        <w:t xml:space="preserve">Q271 Seriez-vous prêt à signer une pétition pour le plan de redistribution nationale ?
+        <w:t xml:space="preserve">Q271 Seriez-vous prêt⋅e à signer une pétition pour le plan de redistribution nationale ?
 </w:t>
       </w:r>
       <w:r>
@@ -13281,7 +13329,7 @@
       </w:pPr>
       <w:r>
         <w:rPr/>
-        <w:t xml:space="preserve">Je n'ai pas fait de dons à des œuvres caritatives l'année dernière.  (1) </w:t>
+        <w:t xml:space="preserve">Je n'ai pas fait de don à des œuvres caritatives l'année dernière.  (1) </w:t>
       </w:r>
     </w:p>
   </w:body>
@@ -14736,6 +14784,22 @@
       </w:pPr>
       <w:r>
         <w:rPr/>
+        <w:t xml:space="preserve">FDP  (21) </w:t>
+      </w:r>
+    </w:p>
+  </w:body>
+  <w:body>
+    <w:p>
+      <w:pPr>
+        <w:keepNext/>
+        <w:pStyle w:val="ListParagraph"/>
+        <w:numPr>
+          <w:ilvl w:val="0"/>
+          <w:numId w:val="4"/>
+        </w:numPr>
+      </w:pPr>
+      <w:r>
+        <w:rPr/>
         <w:t xml:space="preserve">Die Linke  (16) </w:t>
       </w:r>
     </w:p>
@@ -14966,6 +15030,22 @@
       <w:r>
         <w:rPr/>
         <w:t xml:space="preserve">AfD  (6) </w:t>
+      </w:r>
+    </w:p>
+  </w:body>
+  <w:body>
+    <w:p>
+      <w:pPr>
+        <w:keepNext/>
+        <w:pStyle w:val="ListParagraph"/>
+        <w:numPr>
+          <w:ilvl w:val="0"/>
+          <w:numId w:val="4"/>
+        </w:numPr>
+      </w:pPr>
+      <w:r>
+        <w:rPr/>
+        <w:t xml:space="preserve">FDP  (12) </w:t>
       </w:r>
     </w:p>
   </w:body>
@@ -16615,6 +16695,22 @@
       </w:pPr>
       <w:r>
         <w:rPr/>
+        <w:t xml:space="preserve">Les Européens  (6) </w:t>
+      </w:r>
+    </w:p>
+  </w:body>
+  <w:body>
+    <w:p>
+      <w:pPr>
+        <w:keepNext/>
+        <w:pStyle w:val="ListParagraph"/>
+        <w:numPr>
+          <w:ilvl w:val="0"/>
+          <w:numId w:val="4"/>
+        </w:numPr>
+      </w:pPr>
+      <w:r>
+        <w:rPr/>
         <w:t xml:space="preserve">Les Français  (3) </w:t>
       </w:r>
     </w:p>
@@ -16647,23 +16743,7 @@
       </w:pPr>
       <w:r>
         <w:rPr/>
-        <w:t xml:space="preserve">Ma région  (5) </w:t>
-      </w:r>
-    </w:p>
-  </w:body>
-  <w:body>
-    <w:p>
-      <w:pPr>
-        <w:keepNext/>
-        <w:pStyle w:val="ListParagraph"/>
-        <w:numPr>
-          <w:ilvl w:val="0"/>
-          <w:numId w:val="4"/>
-        </w:numPr>
-      </w:pPr>
-      <w:r>
-        <w:rPr/>
-        <w:t xml:space="preserve">Ma ville ou mon territoire  (6) </w:t>
+        <w:t xml:space="preserve">Ma région, ma ville ou mon territoire  (5) </w:t>
       </w:r>
     </w:p>
   </w:body>
@@ -16847,7 +16927,7 @@
       </w:pPr>
       <w:r>
         <w:rPr/>
-        <w:t xml:space="preserve">Q30 Imaginez que la gauche ou le centre gauche gagnent les prochaines élections en 2027. Voici deux programmes possibles sur lesquels elle pourrait faire campagne (les mesures de ces programmes sont tirés aléatoirement depuis un ensemble de mesures de gauche ou centre gauche).</w:t>
+        <w:t xml:space="preserve">Q30 Imaginez que la gauche ou le centre gauche gagne les prochaines élections en 2027. Voici deux programmes possibles sur lesquels elle pourrait faire campagne (les mesures de ces programmes sont tirés aléatoirement depuis un ensemble de mesures de gauche ou centre gauche).</w:t>
       </w:r>
       <w:r>
         <w:rPr/>
@@ -17208,7 +17288,7 @@
       </w:pPr>
       <w:r>
         <w:rPr/>
-        <w:t xml:space="preserve">Q48 Imaginez que la gauche ou le centre gauche gagnent les prochaines élections en 2027. Voici deux programmes possibles sur lesquels elle pourrait faire campagne (les mesures de ces programmes sont tirés aléatoirement depuis un ensemble de mesures de gauche ou centre gauche).</w:t>
+        <w:t xml:space="preserve">Q48 Imaginez que la gauche ou le centre gauche gagne les prochaines élections en 2027. Voici deux programmes possibles sur lesquels elle pourrait faire campagne (les mesures de ces programmes sont tirés aléatoirement depuis un ensemble de mesures de gauche ou centre gauche).</w:t>
       </w:r>
       <w:r>
         <w:rPr/>
@@ -18072,7 +18152,30 @@
         <w:pStyle w:val="BlockStartLabel"/>
       </w:pPr>
       <w:r>
-        <w:t>Start of Block: Feedback</w:t>
+        <w:t>Start of Block: ETS2</w:t>
+      </w:r>
+    </w:p>
+  </w:body>
+  <w:body>
+    <w:p>
+      <w:pPr>
+        <w:keepNext/>
+        <w:pStyle w:val="QDisplayLogic"/>
+      </w:pPr>
+      <w:r>
+        <w:t>Display This Question:</w:t>
+      </w:r>
+    </w:p>
+  </w:body>
+  <w:body>
+    <w:p>
+      <w:pPr>
+        <w:keepNext/>
+        <w:pStyle w:val="QDisplayLogic"/>
+        <w:ind w:firstLine="400"/>
+      </w:pPr>
+      <w:r>
+        <w:t>If In which country do you live? != United Kingdom</w:t>
       </w:r>
     </w:p>
   </w:body>
@@ -18094,73 +18197,492 @@
       </w:pPr>
       <w:r>
         <w:rPr/>
-        <w:t xml:space="preserve">Q103 Timing</w:t>
-      </w:r>
-    </w:p>
-  </w:body>
-  <w:body>
-    <w:p>
-      <w:pPr>
-        <w:keepNext/>
-        <w:pStyle w:val="ListParagraph"/>
-        <w:numPr>
-          <w:ilvl w:val="0"/>
-          <w:numId w:val="0"/>
-        </w:numPr>
-      </w:pPr>
-      <w:r>
-        <w:rPr/>
-        <w:t xml:space="preserve">First Click  (1)</w:t>
-      </w:r>
-    </w:p>
-  </w:body>
-  <w:body>
-    <w:p>
-      <w:pPr>
-        <w:keepNext/>
-        <w:pStyle w:val="ListParagraph"/>
-        <w:numPr>
-          <w:ilvl w:val="0"/>
-          <w:numId w:val="0"/>
-        </w:numPr>
-      </w:pPr>
-      <w:r>
-        <w:rPr/>
-        <w:t xml:space="preserve">Last Click  (2)</w:t>
-      </w:r>
-    </w:p>
-  </w:body>
-  <w:body>
-    <w:p>
-      <w:pPr>
-        <w:keepNext/>
-        <w:pStyle w:val="ListParagraph"/>
-        <w:numPr>
-          <w:ilvl w:val="0"/>
-          <w:numId w:val="0"/>
-        </w:numPr>
-      </w:pPr>
-      <w:r>
-        <w:rPr/>
-        <w:t xml:space="preserve">Page Submit  (3)</w:t>
-      </w:r>
-    </w:p>
-  </w:body>
-  <w:body>
-    <w:p>
-      <w:pPr>
-        <w:keepNext/>
-        <w:pStyle w:val="ListParagraph"/>
-        <w:numPr>
-          <w:ilvl w:val="0"/>
-          <w:numId w:val="0"/>
-        </w:numPr>
-      </w:pPr>
-      <w:r>
-        <w:rPr/>
-        <w:t xml:space="preserve">Click Count  (4)</w:t>
-      </w:r>
-    </w:p>
+        <w:t xml:space="preserve">Q123 De façon analogue au plan mondial pour le climat, un plan européen pour le climat imposerait une quantité maximale de gaz à effet de serre que nous pouvons émettre dans l'Union Européenne. Cela ferait payer les pollueurs pour leurs émissions, ce qui augmenterait les prix des combustibles fossiles et découragerait les activités polluantes. Plusieurs options sont possibles quant à l'utilisation des recettes obtenues dans les secteurs des bâtiments et des transports :
+	Verser le même montant à chaque adulte européen, égal à 105€ par an.
+	Verser à chaque adulte européen un montant spécifique à son pays, proportionnel aux émissions de son pays : dans les pays à émissions par personne plus élevées (comme l'Allemagne), les habitants recevraient plus que dans les pays à émissions plus faibles (comme la Roumanie). Pour information, les Français recevraient 110€ par an.
+	Financer des investissements bas carbone : isolation thermique des bâtiments, passage à des sources de chauffage à faibles émissions, transports en commun, et bornes de recharge pour véhicules électriques.
+	Des versements pour la moitié la plus vulnérable des Européens et des investissements bas carbone.
+</w:t>
+      </w:r>
+      <w:r>
+        <w:rPr/>
+        <w:br/>
+      </w:r>
+      <w:r>
+        <w:rPr/>
+        <w:t xml:space="preserve">
+Êtes-vous favorable ou opposé⋅e au plan européen pour le climat, dans le cas où les recettes seraient utilisées pour… ?</w:t>
+      </w:r>
+    </w:p>
+  </w:body>
+  <w:body>
+    <w:tbl>
+      <w:tblPr>
+        <w:tblStyle w:val="QQuestionTable"/>
+        <w:tblW w:w="9576" w:type="auto"/>
+        <w:tblLook w:firstRow="true" w:lastRow="true" w:firstCol="true" w:lastCol="true"/>
+      </w:tblPr>
+      <w:tblGrid>
+        <w:gridCol w:w="1596"/>
+        <w:gridCol w:w="1596"/>
+        <w:gridCol w:w="1596"/>
+        <w:gridCol w:w="1596"/>
+        <w:gridCol w:w="1596"/>
+        <w:gridCol w:w="1596"/>
+      </w:tblGrid>
+      <w:tr>
+        <w:tc>
+          <w:tcPr>
+            <w:tcW w:w="1596" w:type="dxa"/>
+          </w:tcPr>
+          <w:p>
+            <w:pPr>
+              <w:keepNext/>
+              <w:pStyle w:val="Normal"/>
+            </w:pPr>
+          </w:p>
+        </w:tc>
+        <w:tc>
+          <w:tcPr>
+            <w:tcW w:w="1596" w:type="dxa"/>
+          </w:tcPr>
+          <w:p>
+            <w:pPr>
+              <w:pStyle w:val="Normal"/>
+            </w:pPr>
+            <w:r>
+              <w:rPr/>
+              <w:t xml:space="preserve">Très opposé⋅e (1)</w:t>
+            </w:r>
+          </w:p>
+        </w:tc>
+        <w:tc>
+          <w:tcPr>
+            <w:tcW w:w="1596" w:type="dxa"/>
+          </w:tcPr>
+          <w:p>
+            <w:pPr>
+              <w:pStyle w:val="Normal"/>
+            </w:pPr>
+            <w:r>
+              <w:rPr/>
+              <w:t xml:space="preserve">Plutôt opposé⋅e (2)</w:t>
+            </w:r>
+          </w:p>
+        </w:tc>
+        <w:tc>
+          <w:tcPr>
+            <w:tcW w:w="1596" w:type="dxa"/>
+          </w:tcPr>
+          <w:p>
+            <w:pPr>
+              <w:pStyle w:val="Normal"/>
+            </w:pPr>
+            <w:r>
+              <w:rPr/>
+              <w:t xml:space="preserve">Indifférent⋅e ou ne sais pas (3)</w:t>
+            </w:r>
+          </w:p>
+        </w:tc>
+        <w:tc>
+          <w:tcPr>
+            <w:tcW w:w="1596" w:type="dxa"/>
+          </w:tcPr>
+          <w:p>
+            <w:pPr>
+              <w:pStyle w:val="Normal"/>
+            </w:pPr>
+            <w:r>
+              <w:rPr/>
+              <w:t xml:space="preserve">Plutôt favorable (4)</w:t>
+            </w:r>
+          </w:p>
+        </w:tc>
+        <w:tc>
+          <w:tcPr>
+            <w:tcW w:w="1596" w:type="dxa"/>
+          </w:tcPr>
+          <w:p>
+            <w:pPr>
+              <w:pStyle w:val="Normal"/>
+            </w:pPr>
+            <w:r>
+              <w:rPr/>
+              <w:t xml:space="preserve">Très favorable (5)</w:t>
+            </w:r>
+          </w:p>
+        </w:tc>
+      </w:tr>
+      <w:tr>
+        <w:tc>
+          <w:tcPr>
+            <w:tcW w:w="1596" w:type="dxa"/>
+          </w:tcPr>
+          <w:p>
+            <w:pPr>
+              <w:keepNext/>
+              <w:pStyle w:val="Normal"/>
+            </w:pPr>
+            <w:r>
+              <w:rPr/>
+              <w:t xml:space="preserve">Verser le même montant à chaque adulte européen (1) </w:t>
+            </w:r>
+          </w:p>
+        </w:tc>
+        <w:tc>
+          <w:tcPr>
+            <w:tcW w:w="1596" w:type="dxa"/>
+          </w:tcPr>
+          <w:p>
+            <w:pPr>
+              <w:keepNext/>
+              <w:pStyle w:val="ListParagraph"/>
+              <w:numPr>
+                <w:ilvl w:val="0"/>
+                <w:numId w:val="4"/>
+              </w:numPr>
+            </w:pPr>
+          </w:p>
+        </w:tc>
+        <w:tc>
+          <w:tcPr>
+            <w:tcW w:w="1596" w:type="dxa"/>
+          </w:tcPr>
+          <w:p>
+            <w:pPr>
+              <w:keepNext/>
+              <w:pStyle w:val="ListParagraph"/>
+              <w:numPr>
+                <w:ilvl w:val="0"/>
+                <w:numId w:val="4"/>
+              </w:numPr>
+            </w:pPr>
+          </w:p>
+        </w:tc>
+        <w:tc>
+          <w:tcPr>
+            <w:tcW w:w="1596" w:type="dxa"/>
+          </w:tcPr>
+          <w:p>
+            <w:pPr>
+              <w:keepNext/>
+              <w:pStyle w:val="ListParagraph"/>
+              <w:numPr>
+                <w:ilvl w:val="0"/>
+                <w:numId w:val="4"/>
+              </w:numPr>
+            </w:pPr>
+          </w:p>
+        </w:tc>
+        <w:tc>
+          <w:tcPr>
+            <w:tcW w:w="1596" w:type="dxa"/>
+          </w:tcPr>
+          <w:p>
+            <w:pPr>
+              <w:keepNext/>
+              <w:pStyle w:val="ListParagraph"/>
+              <w:numPr>
+                <w:ilvl w:val="0"/>
+                <w:numId w:val="4"/>
+              </w:numPr>
+            </w:pPr>
+          </w:p>
+        </w:tc>
+        <w:tc>
+          <w:tcPr>
+            <w:tcW w:w="1596" w:type="dxa"/>
+          </w:tcPr>
+          <w:p>
+            <w:pPr>
+              <w:keepNext/>
+              <w:pStyle w:val="ListParagraph"/>
+              <w:numPr>
+                <w:ilvl w:val="0"/>
+                <w:numId w:val="4"/>
+              </w:numPr>
+            </w:pPr>
+          </w:p>
+        </w:tc>
+      </w:tr>
+      <w:tr>
+        <w:tc>
+          <w:tcPr>
+            <w:tcW w:w="1596" w:type="dxa"/>
+          </w:tcPr>
+          <w:p>
+            <w:pPr>
+              <w:keepNext/>
+              <w:pStyle w:val="Normal"/>
+            </w:pPr>
+            <w:r>
+              <w:rPr/>
+              <w:t xml:space="preserve">Verser à chaque adulte européen un montant spécifique à son pays (2) </w:t>
+            </w:r>
+          </w:p>
+        </w:tc>
+        <w:tc>
+          <w:tcPr>
+            <w:tcW w:w="1596" w:type="dxa"/>
+          </w:tcPr>
+          <w:p>
+            <w:pPr>
+              <w:keepNext/>
+              <w:pStyle w:val="ListParagraph"/>
+              <w:numPr>
+                <w:ilvl w:val="0"/>
+                <w:numId w:val="4"/>
+              </w:numPr>
+            </w:pPr>
+          </w:p>
+        </w:tc>
+        <w:tc>
+          <w:tcPr>
+            <w:tcW w:w="1596" w:type="dxa"/>
+          </w:tcPr>
+          <w:p>
+            <w:pPr>
+              <w:keepNext/>
+              <w:pStyle w:val="ListParagraph"/>
+              <w:numPr>
+                <w:ilvl w:val="0"/>
+                <w:numId w:val="4"/>
+              </w:numPr>
+            </w:pPr>
+          </w:p>
+        </w:tc>
+        <w:tc>
+          <w:tcPr>
+            <w:tcW w:w="1596" w:type="dxa"/>
+          </w:tcPr>
+          <w:p>
+            <w:pPr>
+              <w:keepNext/>
+              <w:pStyle w:val="ListParagraph"/>
+              <w:numPr>
+                <w:ilvl w:val="0"/>
+                <w:numId w:val="4"/>
+              </w:numPr>
+            </w:pPr>
+          </w:p>
+        </w:tc>
+        <w:tc>
+          <w:tcPr>
+            <w:tcW w:w="1596" w:type="dxa"/>
+          </w:tcPr>
+          <w:p>
+            <w:pPr>
+              <w:keepNext/>
+              <w:pStyle w:val="ListParagraph"/>
+              <w:numPr>
+                <w:ilvl w:val="0"/>
+                <w:numId w:val="4"/>
+              </w:numPr>
+            </w:pPr>
+          </w:p>
+        </w:tc>
+        <w:tc>
+          <w:tcPr>
+            <w:tcW w:w="1596" w:type="dxa"/>
+          </w:tcPr>
+          <w:p>
+            <w:pPr>
+              <w:keepNext/>
+              <w:pStyle w:val="ListParagraph"/>
+              <w:numPr>
+                <w:ilvl w:val="0"/>
+                <w:numId w:val="4"/>
+              </w:numPr>
+            </w:pPr>
+          </w:p>
+        </w:tc>
+      </w:tr>
+      <w:tr>
+        <w:tc>
+          <w:tcPr>
+            <w:tcW w:w="1596" w:type="dxa"/>
+          </w:tcPr>
+          <w:p>
+            <w:pPr>
+              <w:keepNext/>
+              <w:pStyle w:val="Normal"/>
+            </w:pPr>
+            <w:r>
+              <w:rPr/>
+              <w:t xml:space="preserve">Financer des investissements bas carbone (3) </w:t>
+            </w:r>
+          </w:p>
+        </w:tc>
+        <w:tc>
+          <w:tcPr>
+            <w:tcW w:w="1596" w:type="dxa"/>
+          </w:tcPr>
+          <w:p>
+            <w:pPr>
+              <w:keepNext/>
+              <w:pStyle w:val="ListParagraph"/>
+              <w:numPr>
+                <w:ilvl w:val="0"/>
+                <w:numId w:val="4"/>
+              </w:numPr>
+            </w:pPr>
+          </w:p>
+        </w:tc>
+        <w:tc>
+          <w:tcPr>
+            <w:tcW w:w="1596" w:type="dxa"/>
+          </w:tcPr>
+          <w:p>
+            <w:pPr>
+              <w:keepNext/>
+              <w:pStyle w:val="ListParagraph"/>
+              <w:numPr>
+                <w:ilvl w:val="0"/>
+                <w:numId w:val="4"/>
+              </w:numPr>
+            </w:pPr>
+          </w:p>
+        </w:tc>
+        <w:tc>
+          <w:tcPr>
+            <w:tcW w:w="1596" w:type="dxa"/>
+          </w:tcPr>
+          <w:p>
+            <w:pPr>
+              <w:keepNext/>
+              <w:pStyle w:val="ListParagraph"/>
+              <w:numPr>
+                <w:ilvl w:val="0"/>
+                <w:numId w:val="4"/>
+              </w:numPr>
+            </w:pPr>
+          </w:p>
+        </w:tc>
+        <w:tc>
+          <w:tcPr>
+            <w:tcW w:w="1596" w:type="dxa"/>
+          </w:tcPr>
+          <w:p>
+            <w:pPr>
+              <w:keepNext/>
+              <w:pStyle w:val="ListParagraph"/>
+              <w:numPr>
+                <w:ilvl w:val="0"/>
+                <w:numId w:val="4"/>
+              </w:numPr>
+            </w:pPr>
+          </w:p>
+        </w:tc>
+        <w:tc>
+          <w:tcPr>
+            <w:tcW w:w="1596" w:type="dxa"/>
+          </w:tcPr>
+          <w:p>
+            <w:pPr>
+              <w:keepNext/>
+              <w:pStyle w:val="ListParagraph"/>
+              <w:numPr>
+                <w:ilvl w:val="0"/>
+                <w:numId w:val="4"/>
+              </w:numPr>
+            </w:pPr>
+          </w:p>
+        </w:tc>
+      </w:tr>
+      <w:tr>
+        <w:tc>
+          <w:tcPr>
+            <w:tcW w:w="1596" w:type="dxa"/>
+          </w:tcPr>
+          <w:p>
+            <w:pPr>
+              <w:keepNext/>
+              <w:pStyle w:val="Normal"/>
+            </w:pPr>
+            <w:r>
+              <w:rPr/>
+              <w:t xml:space="preserve">Des versements pour les Européens les plus vulnérables et des investissements bas carbone (4) </w:t>
+            </w:r>
+          </w:p>
+        </w:tc>
+        <w:tc>
+          <w:tcPr>
+            <w:tcW w:w="1596" w:type="dxa"/>
+          </w:tcPr>
+          <w:p>
+            <w:pPr>
+              <w:keepNext/>
+              <w:pStyle w:val="ListParagraph"/>
+              <w:numPr>
+                <w:ilvl w:val="0"/>
+                <w:numId w:val="4"/>
+              </w:numPr>
+            </w:pPr>
+          </w:p>
+        </w:tc>
+        <w:tc>
+          <w:tcPr>
+            <w:tcW w:w="1596" w:type="dxa"/>
+          </w:tcPr>
+          <w:p>
+            <w:pPr>
+              <w:keepNext/>
+              <w:pStyle w:val="ListParagraph"/>
+              <w:numPr>
+                <w:ilvl w:val="0"/>
+                <w:numId w:val="4"/>
+              </w:numPr>
+            </w:pPr>
+          </w:p>
+        </w:tc>
+        <w:tc>
+          <w:tcPr>
+            <w:tcW w:w="1596" w:type="dxa"/>
+          </w:tcPr>
+          <w:p>
+            <w:pPr>
+              <w:keepNext/>
+              <w:pStyle w:val="ListParagraph"/>
+              <w:numPr>
+                <w:ilvl w:val="0"/>
+                <w:numId w:val="4"/>
+              </w:numPr>
+            </w:pPr>
+          </w:p>
+        </w:tc>
+        <w:tc>
+          <w:tcPr>
+            <w:tcW w:w="1596" w:type="dxa"/>
+          </w:tcPr>
+          <w:p>
+            <w:pPr>
+              <w:keepNext/>
+              <w:pStyle w:val="ListParagraph"/>
+              <w:numPr>
+                <w:ilvl w:val="0"/>
+                <w:numId w:val="4"/>
+              </w:numPr>
+            </w:pPr>
+          </w:p>
+        </w:tc>
+        <w:tc>
+          <w:tcPr>
+            <w:tcW w:w="1596" w:type="dxa"/>
+          </w:tcPr>
+          <w:p>
+            <w:pPr>
+              <w:keepNext/>
+              <w:pStyle w:val="ListParagraph"/>
+              <w:numPr>
+                <w:ilvl w:val="0"/>
+                <w:numId w:val="4"/>
+              </w:numPr>
+            </w:pPr>
+          </w:p>
+        </w:tc>
+      </w:tr>
+    </w:tbl>
+    <w:p/>
   </w:body>
   <w:body>
     <w:p>
@@ -18172,6 +18694,143 @@
       <w:pPr>
         <w:pStyle w:val="QuestionSeparator"/>
       </w:pPr>
+    </w:p>
+  </w:body>
+  <w:body>
+    <w:tbl>
+      <w:tblPr>
+        <w:tblW w:w="0" w:type="auto"/>
+        <w:tblGrid>
+          <w:gridCol w:w="1368"/>
+          <w:gridCol w:w="8208"/>
+        </w:tblGrid>
+      </w:tblPr>
+      <w:tr>
+        <w:trPr>
+          <w:trHeight w:val="300"/>
+        </w:trPr>
+        <w:tc>
+          <w:tcPr>
+            <w:tcW w:w="1368" w:type="dxa"/>
+            <w:tcBorders>
+              <w:top w:val="nil"/>
+              <w:left w:val="nil"/>
+              <w:bottom w:val="nil"/>
+              <w:right w:val="nil"/>
+            </w:tcBorders>
+          </w:tcPr>
+          <w:p>
+            <w:pPr>
+              <w:rPr>
+                <w:color w:val="cccccc"/>
+              </w:rPr>
+            </w:pPr>
+            <w:r>
+              <w:rPr>
+                <w:color w:val="cccccc"/>
+              </w:rPr>
+              <w:t>Page Break</w:t>
+            </w:r>
+          </w:p>
+        </w:tc>
+        <w:tc>
+          <w:tcPr>
+            <w:tcW w:w="8208" w:type="dxa"/>
+            <w:tcBorders>
+              <w:top w:val="nil"/>
+              <w:left w:val="nil"/>
+              <w:bottom w:val="nil"/>
+              <w:right w:val="nil"/>
+            </w:tcBorders>
+          </w:tcPr>
+          <w:p>
+            <w:rPr>
+              <w:color w:val="cccccc"/>
+            </w:rPr>
+            <w:pPr>
+              <w:jc w:val="center"/>
+              <w:pBdr>
+                <w:top w:val="single" w:sz="8" w:space="0" w:color="cccccc"/>
+              </w:pBdr>
+              <w:spacing w:before="120" w:after="120" w:line="120" w:lineRule="auto"/>
+            </w:pPr>
+          </w:p>
+        </w:tc>
+      </w:tr>
+    </w:tbl>
+    <w:p>
+      <w:br w:type="page"/>
+    </w:p>
+  </w:body>
+  <w:body>
+    <w:p>
+      <w:pPr>
+        <w:keepNext/>
+        <w:pStyle w:val="QDisplayLogic"/>
+      </w:pPr>
+      <w:r>
+        <w:t>Display This Question:</w:t>
+      </w:r>
+    </w:p>
+  </w:body>
+  <w:body>
+    <w:p>
+      <w:pPr>
+        <w:keepNext/>
+        <w:pStyle w:val="QDisplayLogic"/>
+        <w:ind w:firstLine="400"/>
+      </w:pPr>
+      <w:r>
+        <w:t>If Similar to the Global Climate Scheme, the European Climate Scheme would impose a maximum amount o... [ Provide an equal cash transfer to each European ] (Recode) &lt; 4</w:t>
+      </w:r>
+    </w:p>
+  </w:body>
+  <w:body>
+    <w:p>
+      <w:pPr>
+        <w:keepNext/>
+        <w:pStyle w:val="QDisplayLogic"/>
+        <w:ind w:firstLine="400"/>
+      </w:pPr>
+      <w:r>
+        <w:t>And Similar to the Global Climate Scheme, the European Climate Scheme would impose a maximum amount o... [ Provide a country-specific cash transfer to each European ] (Recode) &lt; 4</w:t>
+      </w:r>
+    </w:p>
+  </w:body>
+  <w:body>
+    <w:p>
+      <w:pPr>
+        <w:keepNext/>
+        <w:pStyle w:val="QDisplayLogic"/>
+        <w:ind w:firstLine="400"/>
+      </w:pPr>
+      <w:r>
+        <w:t>And Similar to the Global Climate Scheme, the European Climate Scheme would impose a maximum amount o... [ Finance low-carbon investments ] (Recode) &lt; 4</w:t>
+      </w:r>
+    </w:p>
+  </w:body>
+  <w:body>
+    <w:p>
+      <w:pPr>
+        <w:keepNext/>
+        <w:pStyle w:val="QDisplayLogic"/>
+        <w:ind w:firstLine="400"/>
+      </w:pPr>
+      <w:r>
+        <w:t>And Similar to the Global Climate Scheme, the European Climate Scheme would impose a maximum amount o... [ Provide cash transfers for the most vulnerable Europeans and low-carbon investments ] (Recode) &lt; 4</w:t>
+      </w:r>
+    </w:p>
+  </w:body>
+  <w:body>
+    <w:p>
+      <w:pPr>
+        <w:keepNext/>
+        <w:pStyle w:val="QDisplayLogic"/>
+        <w:ind w:firstLine="400"/>
+      </w:pPr>
+      <w:r>
+        <w:t>And In which country do you live? != United Kingdom</w:t>
+      </w:r>
     </w:p>
   </w:body>
   <w:body>
@@ -18192,55 +18851,103 @@
       </w:pPr>
       <w:r>
         <w:rPr/>
-        <w:t xml:space="preserve">Q25.1 Pensez-vous que cette enquête était politiquement biaisée ?</w:t>
-      </w:r>
-    </w:p>
-  </w:body>
-  <w:body>
-    <w:p>
-      <w:pPr>
-        <w:keepNext/>
-        <w:pStyle w:val="ListParagraph"/>
-        <w:numPr>
-          <w:ilvl w:val="0"/>
-          <w:numId w:val="4"/>
-        </w:numPr>
-      </w:pPr>
-      <w:r>
-        <w:rPr/>
-        <w:t xml:space="preserve">Oui, biaisée à gauche  (1) </w:t>
-      </w:r>
-    </w:p>
-  </w:body>
-  <w:body>
-    <w:p>
-      <w:pPr>
-        <w:keepNext/>
-        <w:pStyle w:val="ListParagraph"/>
-        <w:numPr>
-          <w:ilvl w:val="0"/>
-          <w:numId w:val="4"/>
-        </w:numPr>
-      </w:pPr>
-      <w:r>
-        <w:rPr/>
-        <w:t xml:space="preserve">Oui, biaisée à droite  (2) </w:t>
-      </w:r>
-    </w:p>
-  </w:body>
-  <w:body>
-    <w:p>
-      <w:pPr>
-        <w:keepNext/>
-        <w:pStyle w:val="ListParagraph"/>
-        <w:numPr>
-          <w:ilvl w:val="0"/>
-          <w:numId w:val="4"/>
-        </w:numPr>
-      </w:pPr>
-      <w:r>
-        <w:rPr/>
-        <w:t xml:space="preserve">Non, je n'ai pas l'impression qu'elle était biaisée  (3) </w:t>
+        <w:t xml:space="preserve">Q124 Pourquoi n'êtes-vous pas favorable au plan européen pour le climat ? (Plusieurs réponses possibles)</w:t>
+      </w:r>
+    </w:p>
+  </w:body>
+  <w:body>
+    <w:p>
+      <w:pPr>
+        <w:keepNext/>
+        <w:pStyle w:val="ListParagraph"/>
+        <w:numPr>
+          <w:ilvl w:val="0"/>
+          <w:numId w:val="2"/>
+        </w:numPr>
+      </w:pPr>
+      <w:r>
+        <w:rPr/>
+        <w:t xml:space="preserve">Je suis opposé⋅e à ce que la politique climatique soit décidée au niveau de l'UE, elle devrait être décidée au niveau national.  (1) </w:t>
+      </w:r>
+    </w:p>
+  </w:body>
+  <w:body>
+    <w:p>
+      <w:pPr>
+        <w:keepNext/>
+        <w:pStyle w:val="ListParagraph"/>
+        <w:numPr>
+          <w:ilvl w:val="0"/>
+          <w:numId w:val="2"/>
+        </w:numPr>
+      </w:pPr>
+      <w:r>
+        <w:rPr/>
+        <w:t xml:space="preserve">Je préférerais que les revenus soient utilisés d'une manière différente que celle suggérées précédemment.  (2) </w:t>
+      </w:r>
+    </w:p>
+  </w:body>
+  <w:body>
+    <w:p>
+      <w:pPr>
+        <w:keepNext/>
+        <w:pStyle w:val="ListParagraph"/>
+        <w:numPr>
+          <w:ilvl w:val="0"/>
+          <w:numId w:val="2"/>
+        </w:numPr>
+      </w:pPr>
+      <w:r>
+        <w:rPr/>
+        <w:t xml:space="preserve">Je préférerais que la réduction des émissions de CO2 soit régulée par d'autres politiques climatiques.  (3) </w:t>
+      </w:r>
+    </w:p>
+  </w:body>
+  <w:body>
+    <w:p>
+      <w:pPr>
+        <w:keepNext/>
+        <w:pStyle w:val="ListParagraph"/>
+        <w:numPr>
+          <w:ilvl w:val="0"/>
+          <w:numId w:val="2"/>
+        </w:numPr>
+      </w:pPr>
+      <w:r>
+        <w:rPr/>
+        <w:t xml:space="preserve">Je suis généralement opposé⋅e à des politiques climatiques supplémentaires ou plus ambitieuses.  (4) </w:t>
+      </w:r>
+    </w:p>
+  </w:body>
+  <w:body>
+    <w:p>
+      <w:pPr>
+        <w:keepNext/>
+        <w:pStyle w:val="ListParagraph"/>
+        <w:numPr>
+          <w:ilvl w:val="0"/>
+          <w:numId w:val="2"/>
+        </w:numPr>
+      </w:pPr>
+      <w:r>
+        <w:rPr/>
+        <w:t xml:space="preserve">Je ne comprends pas tout à fait comment le programme climatique européen est censé fonctionner.  (5) </w:t>
+      </w:r>
+    </w:p>
+  </w:body>
+  <w:body>
+    <w:p>
+      <w:pPr>
+        <w:keepNext/>
+        <w:pStyle w:val="ListParagraph"/>
+        <w:numPr>
+          <w:ilvl w:val="0"/>
+          <w:numId w:val="2"/>
+        </w:numPr>
+      </w:pPr>
+      <w:r>
+        <w:rPr/>
+        <w:t xml:space="preserve">Je ne sais pas  (6) </w:t>
       </w:r>
     </w:p>
   </w:body>
@@ -18252,8 +18959,28 @@
   <w:body>
     <w:p>
       <w:pPr>
-        <w:pStyle w:val="QuestionSeparator"/>
-      </w:pPr>
+        <w:pStyle w:val="BlockEndLabel"/>
+      </w:pPr>
+      <w:r>
+        <w:t>End of Block: ETS2</w:t>
+      </w:r>
+    </w:p>
+  </w:body>
+  <w:body>
+    <w:p>
+      <w:pPr>
+        <w:pStyle w:val="BlockSeparator"/>
+      </w:pPr>
+    </w:p>
+  </w:body>
+  <w:body>
+    <w:p>
+      <w:pPr>
+        <w:pStyle w:val="BlockStartLabel"/>
+      </w:pPr>
+      <w:r>
+        <w:t>Start of Block: Feedback</w:t>
+      </w:r>
     </w:p>
   </w:body>
   <w:body>
@@ -18274,62 +19001,71 @@
       </w:pPr>
       <w:r>
         <w:rPr/>
-        <w:t xml:space="preserve">Q25.2 L'enquête touche à sa fin. Vous pouvez maintenant saisir vos commentaires, réflexions ou suggestions dans le champ ci-dessous.</w:t>
-      </w:r>
-    </w:p>
-  </w:body>
-  <w:body>
-    <w:p>
-      <w:pPr>
-        <w:pStyle w:val="TextEntryLine"/>
-        <w:ind w:firstLine="400"/>
-      </w:pPr>
-      <w:r>
-        <w:t>________________________________________________________________</w:t>
-      </w:r>
-    </w:p>
-  </w:body>
-  <w:body>
-    <w:p>
-      <w:pPr>
-        <w:pStyle w:val="TextEntryLine"/>
-        <w:ind w:firstLine="400"/>
-      </w:pPr>
-      <w:r>
-        <w:t>________________________________________________________________</w:t>
-      </w:r>
-    </w:p>
-  </w:body>
-  <w:body>
-    <w:p>
-      <w:pPr>
-        <w:pStyle w:val="TextEntryLine"/>
-        <w:ind w:firstLine="400"/>
-      </w:pPr>
-      <w:r>
-        <w:t>________________________________________________________________</w:t>
-      </w:r>
-    </w:p>
-  </w:body>
-  <w:body>
-    <w:p>
-      <w:pPr>
-        <w:pStyle w:val="TextEntryLine"/>
-        <w:ind w:firstLine="400"/>
-      </w:pPr>
-      <w:r>
-        <w:t>________________________________________________________________</w:t>
-      </w:r>
-    </w:p>
-  </w:body>
-  <w:body>
-    <w:p>
-      <w:pPr>
-        <w:pStyle w:val="TextEntryLine"/>
-        <w:ind w:firstLine="400"/>
-      </w:pPr>
-      <w:r>
-        <w:t>________________________________________________________________</w:t>
+        <w:t xml:space="preserve">Q103 Timing</w:t>
+      </w:r>
+    </w:p>
+  </w:body>
+  <w:body>
+    <w:p>
+      <w:pPr>
+        <w:keepNext/>
+        <w:pStyle w:val="ListParagraph"/>
+        <w:numPr>
+          <w:ilvl w:val="0"/>
+          <w:numId w:val="0"/>
+        </w:numPr>
+      </w:pPr>
+      <w:r>
+        <w:rPr/>
+        <w:t xml:space="preserve">First Click  (1)</w:t>
+      </w:r>
+    </w:p>
+  </w:body>
+  <w:body>
+    <w:p>
+      <w:pPr>
+        <w:keepNext/>
+        <w:pStyle w:val="ListParagraph"/>
+        <w:numPr>
+          <w:ilvl w:val="0"/>
+          <w:numId w:val="0"/>
+        </w:numPr>
+      </w:pPr>
+      <w:r>
+        <w:rPr/>
+        <w:t xml:space="preserve">Last Click  (2)</w:t>
+      </w:r>
+    </w:p>
+  </w:body>
+  <w:body>
+    <w:p>
+      <w:pPr>
+        <w:keepNext/>
+        <w:pStyle w:val="ListParagraph"/>
+        <w:numPr>
+          <w:ilvl w:val="0"/>
+          <w:numId w:val="0"/>
+        </w:numPr>
+      </w:pPr>
+      <w:r>
+        <w:rPr/>
+        <w:t xml:space="preserve">Page Submit  (3)</w:t>
+      </w:r>
+    </w:p>
+  </w:body>
+  <w:body>
+    <w:p>
+      <w:pPr>
+        <w:keepNext/>
+        <w:pStyle w:val="ListParagraph"/>
+        <w:numPr>
+          <w:ilvl w:val="0"/>
+          <w:numId w:val="0"/>
+        </w:numPr>
+      </w:pPr>
+      <w:r>
+        <w:rPr/>
+        <w:t xml:space="preserve">Click Count  (4)</w:t>
       </w:r>
     </w:p>
   </w:body>
@@ -18363,6 +19099,177 @@
       </w:pPr>
       <w:r>
         <w:rPr/>
+        <w:t xml:space="preserve">Q25.1 Pensez-vous que cette enquête était politiquement biaisée ?</w:t>
+      </w:r>
+    </w:p>
+  </w:body>
+  <w:body>
+    <w:p>
+      <w:pPr>
+        <w:keepNext/>
+        <w:pStyle w:val="ListParagraph"/>
+        <w:numPr>
+          <w:ilvl w:val="0"/>
+          <w:numId w:val="4"/>
+        </w:numPr>
+      </w:pPr>
+      <w:r>
+        <w:rPr/>
+        <w:t xml:space="preserve">Oui, biaisée à gauche  (1) </w:t>
+      </w:r>
+    </w:p>
+  </w:body>
+  <w:body>
+    <w:p>
+      <w:pPr>
+        <w:keepNext/>
+        <w:pStyle w:val="ListParagraph"/>
+        <w:numPr>
+          <w:ilvl w:val="0"/>
+          <w:numId w:val="4"/>
+        </w:numPr>
+      </w:pPr>
+      <w:r>
+        <w:rPr/>
+        <w:t xml:space="preserve">Oui, biaisée à droite  (2) </w:t>
+      </w:r>
+    </w:p>
+  </w:body>
+  <w:body>
+    <w:p>
+      <w:pPr>
+        <w:keepNext/>
+        <w:pStyle w:val="ListParagraph"/>
+        <w:numPr>
+          <w:ilvl w:val="0"/>
+          <w:numId w:val="4"/>
+        </w:numPr>
+      </w:pPr>
+      <w:r>
+        <w:rPr/>
+        <w:t xml:space="preserve">Non, je n'ai pas l'impression qu'elle était biaisée  (3) </w:t>
+      </w:r>
+    </w:p>
+  </w:body>
+  <w:body>
+    <w:p>
+      <w:pPr/>
+    </w:p>
+  </w:body>
+  <w:body>
+    <w:p>
+      <w:pPr>
+        <w:pStyle w:val="QuestionSeparator"/>
+      </w:pPr>
+    </w:p>
+  </w:body>
+  <w:body>
+    <w:tbl>
+      <w:tblPr>
+        <w:tblStyle w:val="QQuestionIconTable"/>
+        <w:tblW w:w="0" w:type="auto"/>
+        <w:tblLook w:firstRow="true" w:lastRow="true" w:firstCol="true" w:lastCol="true"/>
+      </w:tblPr>
+      <w:tblGrid/>
+    </w:tbl>
+    <w:p/>
+  </w:body>
+  <w:body>
+    <w:p>
+      <w:pPr>
+        <w:keepNext/>
+      </w:pPr>
+      <w:r>
+        <w:rPr/>
+        <w:t xml:space="preserve">Q25.2 L'enquête touche à sa fin. Vous pouvez maintenant saisir vos commentaires, réflexions ou suggestions dans le champ ci-dessous.</w:t>
+      </w:r>
+    </w:p>
+  </w:body>
+  <w:body>
+    <w:p>
+      <w:pPr>
+        <w:pStyle w:val="TextEntryLine"/>
+        <w:ind w:firstLine="400"/>
+      </w:pPr>
+      <w:r>
+        <w:t>________________________________________________________________</w:t>
+      </w:r>
+    </w:p>
+  </w:body>
+  <w:body>
+    <w:p>
+      <w:pPr>
+        <w:pStyle w:val="TextEntryLine"/>
+        <w:ind w:firstLine="400"/>
+      </w:pPr>
+      <w:r>
+        <w:t>________________________________________________________________</w:t>
+      </w:r>
+    </w:p>
+  </w:body>
+  <w:body>
+    <w:p>
+      <w:pPr>
+        <w:pStyle w:val="TextEntryLine"/>
+        <w:ind w:firstLine="400"/>
+      </w:pPr>
+      <w:r>
+        <w:t>________________________________________________________________</w:t>
+      </w:r>
+    </w:p>
+  </w:body>
+  <w:body>
+    <w:p>
+      <w:pPr>
+        <w:pStyle w:val="TextEntryLine"/>
+        <w:ind w:firstLine="400"/>
+      </w:pPr>
+      <w:r>
+        <w:t>________________________________________________________________</w:t>
+      </w:r>
+    </w:p>
+  </w:body>
+  <w:body>
+    <w:p>
+      <w:pPr>
+        <w:pStyle w:val="TextEntryLine"/>
+        <w:ind w:firstLine="400"/>
+      </w:pPr>
+      <w:r>
+        <w:t>________________________________________________________________</w:t>
+      </w:r>
+    </w:p>
+  </w:body>
+  <w:body>
+    <w:p>
+      <w:pPr/>
+    </w:p>
+  </w:body>
+  <w:body>
+    <w:p>
+      <w:pPr>
+        <w:pStyle w:val="QuestionSeparator"/>
+      </w:pPr>
+    </w:p>
+  </w:body>
+  <w:body>
+    <w:tbl>
+      <w:tblPr>
+        <w:tblStyle w:val="QQuestionIconTable"/>
+        <w:tblW w:w="0" w:type="auto"/>
+        <w:tblLook w:firstRow="true" w:lastRow="true" w:firstCol="true" w:lastCol="true"/>
+      </w:tblPr>
+      <w:tblGrid/>
+    </w:tbl>
+    <w:p/>
+  </w:body>
+  <w:body>
+    <w:p>
+      <w:pPr>
+        <w:keepNext/>
+      </w:pPr>
+      <w:r>
+        <w:rPr/>
         <w:t xml:space="preserve">Q51 </w:t>
       </w:r>
       <w:r>
@@ -18371,7 +19278,16 @@
       </w:r>
       <w:r>
         <w:rPr/>
-        <w:t xml:space="preserve">Enfin, êtes-vous intéressé à être interviewé par un chercheur (par visioconférence) pendant 30 min ?</w:t>
+        <w:t xml:space="preserve">Enfin, seriez-vous intéressé⋅e par un entretien avec un chercheur (par visioconférence) pendant 30 min ?</w:t>
+      </w:r>
+      <w:r>
+        <w:rPr/>
+        <w:t xml:space="preserve"/>
+      </w:r>
+      <w:r>
+        <w:rPr/>
+        <w:t xml:space="preserve">
+</w:t>
       </w:r>
       <w:r>
         <w:rPr/>
@@ -18379,19 +19295,16 @@
       </w:r>
       <w:r>
         <w:rPr/>
+        <w:t xml:space="preserve">Ceci est totalement facultatif et ne sera pas rémunéré.</w:t>
+      </w:r>
+      <w:r>
+        <w:rPr/>
         <w:t xml:space="preserve"/>
       </w:r>
       <w:r>
         <w:rPr/>
-        <w:br/>
-      </w:r>
-      <w:r>
-        <w:rPr/>
-        <w:t xml:space="preserve"> Ceci est totalement facultatif et ne sera pas récompensé.</w:t>
-      </w:r>
-      <w:r>
-        <w:rPr/>
-        <w:t xml:space="preserve"/>
+        <w:t xml:space="preserve">
+</w:t>
       </w:r>
     </w:p>
   </w:body>
